--- a/Assembly Survey Report/README.docx
+++ b/Assembly Survey Report/README.docx
@@ -738,6 +738,62 @@
         <w:rPr>
           <w:rFonts w:ascii="Times New Roman" w:hAnsi="Times New Roman" w:cs="Times New Roman"/>
         </w:rPr>
+        <w:t xml:space="preserve">Lastly, download the Assembly Survey Report folder from the following </w:t>
+      </w:r>
+      <w:proofErr w:type="spellStart"/>
+      <w:r>
+        <w:rPr>
+          <w:rFonts w:ascii="Times New Roman" w:hAnsi="Times New Roman" w:cs="Times New Roman"/>
+        </w:rPr>
+        <w:t>Github</w:t>
+      </w:r>
+      <w:proofErr w:type="spellEnd"/>
+      <w:r>
+        <w:rPr>
+          <w:rFonts w:ascii="Times New Roman" w:hAnsi="Times New Roman" w:cs="Times New Roman"/>
+        </w:rPr>
+        <w:t xml:space="preserve"> link: </w:t>
+      </w:r>
+      <w:hyperlink r:id="rId9" w:history="1">
+        <w:r>
+          <w:rPr>
+            <w:rStyle w:val="Hyperlink"/>
+            <w:rFonts w:ascii="Times New Roman" w:hAnsi="Times New Roman" w:cs="Times New Roman"/>
+          </w:rPr>
+          <w:t>https://github.com/charlescheng0917</w:t>
+        </w:r>
+        <w:r>
+          <w:rPr>
+            <w:rStyle w:val="Hyperlink"/>
+            <w:rFonts w:ascii="Times New Roman" w:hAnsi="Times New Roman" w:cs="Times New Roman"/>
+          </w:rPr>
+          <w:t>0</w:t>
+        </w:r>
+        <w:r>
+          <w:rPr>
+            <w:rStyle w:val="Hyperlink"/>
+            <w:rFonts w:ascii="Times New Roman" w:hAnsi="Times New Roman" w:cs="Times New Roman"/>
+          </w:rPr>
+          <w:t>3/Assembly-Survey-Report</w:t>
+        </w:r>
+      </w:hyperlink>
+      <w:r>
+        <w:rPr>
+          <w:rFonts w:ascii="Times New Roman" w:hAnsi="Times New Roman" w:cs="Times New Roman"/>
+        </w:rPr>
+        <w:t xml:space="preserve">. Unzip the folder and save it to the desired location in your local file system. </w:t>
+      </w:r>
+    </w:p>
+    <w:p>
+      <w:pPr>
+        <w:rPr>
+          <w:rFonts w:ascii="Times New Roman" w:hAnsi="Times New Roman" w:cs="Times New Roman"/>
+        </w:rPr>
+      </w:pPr>
+      <w:r>
+        <w:rPr>
+          <w:rFonts w:ascii="Times New Roman" w:hAnsi="Times New Roman" w:cs="Times New Roman"/>
+        </w:rPr>
         <w:t>You should be good to go once you’ve completed these steps without any errors.</w:t>
       </w:r>
     </w:p>
@@ -751,7 +807,9 @@
           <w:szCs w:val="28"/>
         </w:rPr>
       </w:pPr>
-      <w:r>
+    </w:p>
+    <w:p>
+      <w:pPr>
         <w:rPr>
           <w:rFonts w:ascii="Times New Roman" w:hAnsi="Times New Roman" w:cs="Times New Roman"/>
           <w:b/>
@@ -759,15 +817,490 @@
           <w:sz w:val="28"/>
           <w:szCs w:val="28"/>
         </w:rPr>
-        <w:t xml:space="preserve">Installation </w:t>
-      </w:r>
-    </w:p>
-    <w:p>
-      <w:pPr>
-        <w:rPr>
-          <w:rFonts w:ascii="Times New Roman" w:hAnsi="Times New Roman" w:cs="Times New Roman"/>
-        </w:rPr>
-      </w:pPr>
+      </w:pPr>
+    </w:p>
+    <w:p>
+      <w:pPr>
+        <w:rPr>
+          <w:rFonts w:ascii="Times New Roman" w:hAnsi="Times New Roman" w:cs="Times New Roman"/>
+          <w:b/>
+          <w:bCs/>
+          <w:sz w:val="28"/>
+          <w:szCs w:val="28"/>
+        </w:rPr>
+      </w:pPr>
+    </w:p>
+    <w:p>
+      <w:pPr>
+        <w:rPr>
+          <w:rFonts w:ascii="Times New Roman" w:hAnsi="Times New Roman" w:cs="Times New Roman"/>
+          <w:b/>
+          <w:bCs/>
+          <w:sz w:val="28"/>
+          <w:szCs w:val="28"/>
+        </w:rPr>
+      </w:pPr>
+      <w:r>
+        <w:rPr>
+          <w:rFonts w:ascii="Times New Roman" w:hAnsi="Times New Roman" w:cs="Times New Roman"/>
+          <w:b/>
+          <w:bCs/>
+          <w:sz w:val="28"/>
+          <w:szCs w:val="28"/>
+        </w:rPr>
+        <w:lastRenderedPageBreak/>
+        <w:t xml:space="preserve">Program Use </w:t>
+      </w:r>
+    </w:p>
+    <w:p>
+      <w:pPr>
+        <w:rPr>
+          <w:rFonts w:ascii="Times New Roman" w:hAnsi="Times New Roman" w:cs="Times New Roman"/>
+        </w:rPr>
+      </w:pPr>
+      <w:r>
+        <w:rPr>
+          <w:rFonts w:ascii="Times New Roman" w:hAnsi="Times New Roman" w:cs="Times New Roman"/>
+        </w:rPr>
+        <w:t>To use the program, you will first need to create a folder with name “DLM#-1###”, where “</w:t>
+      </w:r>
+      <w:proofErr w:type="gramStart"/>
+      <w:r>
+        <w:rPr>
+          <w:rFonts w:ascii="Times New Roman" w:hAnsi="Times New Roman" w:cs="Times New Roman"/>
+        </w:rPr>
+        <w:t>#”s</w:t>
+      </w:r>
+      <w:proofErr w:type="gramEnd"/>
+      <w:r>
+        <w:rPr>
+          <w:rFonts w:ascii="Times New Roman" w:hAnsi="Times New Roman" w:cs="Times New Roman"/>
+        </w:rPr>
+        <w:t xml:space="preserve"> are placeholders for variable characters, in the Assembly Survey Report folder. For example, if you want to create a report for module DLMB-1040, you will need to create a file named “DLMB-1040”. </w:t>
+      </w:r>
+    </w:p>
+    <w:p>
+      <w:pPr>
+        <w:rPr>
+          <w:rFonts w:ascii="Times New Roman" w:hAnsi="Times New Roman" w:cs="Times New Roman"/>
+        </w:rPr>
+      </w:pPr>
+      <w:r>
+        <w:rPr>
+          <w:rFonts w:ascii="Times New Roman" w:hAnsi="Times New Roman" w:cs="Times New Roman"/>
+        </w:rPr>
+        <w:t>Then, you will need to import the necessary files into the folder which you have just created. Those files should be named:</w:t>
+      </w:r>
+    </w:p>
+    <w:p>
+      <w:pPr>
+        <w:pStyle w:val="ListParagraph"/>
+        <w:numPr>
+          <w:ilvl w:val="0"/>
+          <w:numId w:val="5"/>
+        </w:numPr>
+        <w:rPr>
+          <w:rFonts w:ascii="Times New Roman" w:hAnsi="Times New Roman" w:cs="Times New Roman"/>
+        </w:rPr>
+      </w:pPr>
+      <w:r>
+        <w:rPr>
+          <w:rFonts w:ascii="Times New Roman" w:hAnsi="Times New Roman" w:cs="Times New Roman"/>
+        </w:rPr>
+        <w:t>CENTERS.csv</w:t>
+      </w:r>
+    </w:p>
+    <w:p>
+      <w:pPr>
+        <w:pStyle w:val="ListParagraph"/>
+        <w:numPr>
+          <w:ilvl w:val="0"/>
+          <w:numId w:val="5"/>
+        </w:numPr>
+        <w:rPr>
+          <w:rFonts w:ascii="Times New Roman" w:hAnsi="Times New Roman" w:cs="Times New Roman"/>
+        </w:rPr>
+      </w:pPr>
+      <w:r>
+        <w:rPr>
+          <w:rFonts w:ascii="Times New Roman" w:hAnsi="Times New Roman" w:cs="Times New Roman"/>
+        </w:rPr>
+        <w:t>FIDUCIALS.xls</w:t>
+      </w:r>
+    </w:p>
+    <w:p>
+      <w:pPr>
+        <w:pStyle w:val="ListParagraph"/>
+        <w:numPr>
+          <w:ilvl w:val="0"/>
+          <w:numId w:val="5"/>
+        </w:numPr>
+        <w:rPr>
+          <w:rFonts w:ascii="Times New Roman" w:hAnsi="Times New Roman" w:cs="Times New Roman"/>
+        </w:rPr>
+      </w:pPr>
+      <w:r>
+        <w:rPr>
+          <w:rFonts w:ascii="Times New Roman" w:hAnsi="Times New Roman" w:cs="Times New Roman"/>
+        </w:rPr>
+        <w:t>INFO.csv</w:t>
+      </w:r>
+    </w:p>
+    <w:p>
+      <w:pPr>
+        <w:pStyle w:val="ListParagraph"/>
+        <w:numPr>
+          <w:ilvl w:val="0"/>
+          <w:numId w:val="5"/>
+        </w:numPr>
+        <w:rPr>
+          <w:rFonts w:ascii="Times New Roman" w:hAnsi="Times New Roman" w:cs="Times New Roman"/>
+        </w:rPr>
+      </w:pPr>
+      <w:r>
+        <w:rPr>
+          <w:rFonts w:ascii="Times New Roman" w:hAnsi="Times New Roman" w:cs="Times New Roman"/>
+        </w:rPr>
+        <w:t>SA Report.xls</w:t>
+      </w:r>
+    </w:p>
+    <w:p>
+      <w:pPr>
+        <w:pStyle w:val="ListParagraph"/>
+        <w:numPr>
+          <w:ilvl w:val="0"/>
+          <w:numId w:val="5"/>
+        </w:numPr>
+        <w:rPr>
+          <w:rFonts w:ascii="Times New Roman" w:hAnsi="Times New Roman" w:cs="Times New Roman"/>
+        </w:rPr>
+      </w:pPr>
+      <w:r>
+        <w:rPr>
+          <w:rFonts w:ascii="Times New Roman" w:hAnsi="Times New Roman" w:cs="Times New Roman"/>
+        </w:rPr>
+        <w:t>USMN - Unified Spatial Metrology Network</w:t>
+      </w:r>
+      <w:r>
+        <w:rPr>
+          <w:rFonts w:ascii="Times New Roman" w:hAnsi="Times New Roman" w:cs="Times New Roman"/>
+        </w:rPr>
+        <w:t>.xls</w:t>
+      </w:r>
+    </w:p>
+    <w:p>
+      <w:pPr>
+        <w:pStyle w:val="ListParagraph"/>
+        <w:numPr>
+          <w:ilvl w:val="0"/>
+          <w:numId w:val="5"/>
+        </w:numPr>
+        <w:rPr>
+          <w:rFonts w:ascii="Times New Roman" w:hAnsi="Times New Roman" w:cs="Times New Roman"/>
+        </w:rPr>
+      </w:pPr>
+      <w:r>
+        <w:rPr>
+          <w:rFonts w:ascii="Times New Roman" w:hAnsi="Times New Roman" w:cs="Times New Roman"/>
+        </w:rPr>
+        <w:t>CDB Magnet List.xlsx</w:t>
+      </w:r>
+    </w:p>
+    <w:p>
+      <w:pPr>
+        <w:rPr>
+          <w:rFonts w:ascii="Times New Roman" w:hAnsi="Times New Roman" w:cs="Times New Roman"/>
+        </w:rPr>
+      </w:pPr>
+      <w:r>
+        <w:rPr>
+          <w:rFonts w:ascii="Times New Roman" w:hAnsi="Times New Roman" w:cs="Times New Roman"/>
+        </w:rPr>
+        <w:t>Once you the</w:t>
+      </w:r>
+      <w:r>
+        <w:rPr>
+          <w:rFonts w:ascii="Times New Roman" w:hAnsi="Times New Roman" w:cs="Times New Roman"/>
+        </w:rPr>
+        <w:t xml:space="preserve"> module’s</w:t>
+      </w:r>
+      <w:r>
+        <w:rPr>
+          <w:rFonts w:ascii="Times New Roman" w:hAnsi="Times New Roman" w:cs="Times New Roman"/>
+        </w:rPr>
+        <w:t xml:space="preserve"> folder created and the necessary files ins</w:t>
+      </w:r>
+      <w:r>
+        <w:rPr>
+          <w:rFonts w:ascii="Times New Roman" w:hAnsi="Times New Roman" w:cs="Times New Roman"/>
+        </w:rPr>
+        <w:t>ide that folder, you need to</w:t>
+      </w:r>
+    </w:p>
+    <w:p>
+      <w:pPr>
+        <w:pStyle w:val="ListParagraph"/>
+        <w:numPr>
+          <w:ilvl w:val="0"/>
+          <w:numId w:val="6"/>
+        </w:numPr>
+        <w:rPr>
+          <w:rFonts w:ascii="Times New Roman" w:hAnsi="Times New Roman" w:cs="Times New Roman"/>
+        </w:rPr>
+      </w:pPr>
+      <w:r>
+        <w:rPr>
+          <w:rFonts w:ascii="Times New Roman" w:hAnsi="Times New Roman" w:cs="Times New Roman"/>
+        </w:rPr>
+        <w:t>Open Anaconda Navigator</w:t>
+      </w:r>
+    </w:p>
+    <w:p>
+      <w:pPr>
+        <w:pStyle w:val="ListParagraph"/>
+        <w:numPr>
+          <w:ilvl w:val="0"/>
+          <w:numId w:val="6"/>
+        </w:numPr>
+        <w:rPr>
+          <w:rFonts w:ascii="Times New Roman" w:hAnsi="Times New Roman" w:cs="Times New Roman"/>
+        </w:rPr>
+      </w:pPr>
+      <w:r>
+        <w:rPr>
+          <w:rFonts w:ascii="Times New Roman" w:hAnsi="Times New Roman" w:cs="Times New Roman"/>
+        </w:rPr>
+        <w:t xml:space="preserve">Launch </w:t>
+      </w:r>
+      <w:proofErr w:type="spellStart"/>
+      <w:r>
+        <w:rPr>
+          <w:rFonts w:ascii="Times New Roman" w:hAnsi="Times New Roman" w:cs="Times New Roman"/>
+        </w:rPr>
+        <w:t>Jupyter</w:t>
+      </w:r>
+      <w:proofErr w:type="spellEnd"/>
+      <w:r>
+        <w:rPr>
+          <w:rFonts w:ascii="Times New Roman" w:hAnsi="Times New Roman" w:cs="Times New Roman"/>
+        </w:rPr>
+        <w:t xml:space="preserve"> Notebooks </w:t>
+      </w:r>
+    </w:p>
+    <w:p>
+      <w:pPr>
+        <w:pStyle w:val="ListParagraph"/>
+        <w:numPr>
+          <w:ilvl w:val="0"/>
+          <w:numId w:val="6"/>
+        </w:numPr>
+        <w:rPr>
+          <w:rFonts w:ascii="Times New Roman" w:hAnsi="Times New Roman" w:cs="Times New Roman"/>
+        </w:rPr>
+      </w:pPr>
+      <w:r>
+        <w:rPr>
+          <w:rFonts w:ascii="Times New Roman" w:hAnsi="Times New Roman" w:cs="Times New Roman"/>
+        </w:rPr>
+        <w:t xml:space="preserve">Navigate to the file, Report </w:t>
+      </w:r>
+      <w:proofErr w:type="spellStart"/>
+      <w:r>
+        <w:rPr>
+          <w:rFonts w:ascii="Times New Roman" w:hAnsi="Times New Roman" w:cs="Times New Roman"/>
+        </w:rPr>
+        <w:t>Complier.ipynb</w:t>
+      </w:r>
+      <w:proofErr w:type="spellEnd"/>
+      <w:r>
+        <w:rPr>
+          <w:rFonts w:ascii="Times New Roman" w:hAnsi="Times New Roman" w:cs="Times New Roman"/>
+        </w:rPr>
+        <w:t>, and open it</w:t>
+      </w:r>
+    </w:p>
+    <w:p>
+      <w:pPr>
+        <w:pStyle w:val="ListParagraph"/>
+        <w:numPr>
+          <w:ilvl w:val="0"/>
+          <w:numId w:val="6"/>
+        </w:numPr>
+        <w:rPr>
+          <w:rFonts w:ascii="Times New Roman" w:hAnsi="Times New Roman" w:cs="Times New Roman"/>
+        </w:rPr>
+      </w:pPr>
+      <w:r>
+        <w:rPr>
+          <w:rFonts w:ascii="Times New Roman" w:hAnsi="Times New Roman" w:cs="Times New Roman"/>
+        </w:rPr>
+        <w:t xml:space="preserve">Press the Run button or select the first cell and press “Shift” + “Enter” on your keyboard </w:t>
+      </w:r>
+    </w:p>
+    <w:p>
+      <w:pPr>
+        <w:pStyle w:val="ListParagraph"/>
+        <w:numPr>
+          <w:ilvl w:val="0"/>
+          <w:numId w:val="6"/>
+        </w:numPr>
+        <w:rPr>
+          <w:rFonts w:ascii="Times New Roman" w:hAnsi="Times New Roman" w:cs="Times New Roman"/>
+        </w:rPr>
+      </w:pPr>
+      <w:r>
+        <w:rPr>
+          <w:rFonts w:ascii="Times New Roman" w:hAnsi="Times New Roman" w:cs="Times New Roman"/>
+        </w:rPr>
+        <w:t xml:space="preserve">Modify the module name text box to be the desire module to create a report for </w:t>
+      </w:r>
+    </w:p>
+    <w:p>
+      <w:pPr>
+        <w:pStyle w:val="ListParagraph"/>
+        <w:numPr>
+          <w:ilvl w:val="0"/>
+          <w:numId w:val="6"/>
+        </w:numPr>
+        <w:rPr>
+          <w:rFonts w:ascii="Times New Roman" w:hAnsi="Times New Roman" w:cs="Times New Roman"/>
+        </w:rPr>
+      </w:pPr>
+      <w:r>
+        <w:rPr>
+          <w:rFonts w:ascii="Times New Roman" w:hAnsi="Times New Roman" w:cs="Times New Roman"/>
+        </w:rPr>
+        <w:t xml:space="preserve">Press the “Create assembly survey report” button </w:t>
+      </w:r>
+    </w:p>
+    <w:p>
+      <w:pPr>
+        <w:pStyle w:val="ListParagraph"/>
+        <w:numPr>
+          <w:ilvl w:val="0"/>
+          <w:numId w:val="6"/>
+        </w:numPr>
+        <w:rPr>
+          <w:rFonts w:ascii="Times New Roman" w:hAnsi="Times New Roman" w:cs="Times New Roman"/>
+        </w:rPr>
+      </w:pPr>
+      <w:r>
+        <w:rPr>
+          <w:rFonts w:ascii="Times New Roman" w:hAnsi="Times New Roman" w:cs="Times New Roman"/>
+        </w:rPr>
+        <w:t xml:space="preserve">Wait roughly 30 seconds to a </w:t>
+      </w:r>
+      <w:proofErr w:type="gramStart"/>
+      <w:r>
+        <w:rPr>
+          <w:rFonts w:ascii="Times New Roman" w:hAnsi="Times New Roman" w:cs="Times New Roman"/>
+        </w:rPr>
+        <w:t>minutes</w:t>
+      </w:r>
+      <w:proofErr w:type="gramEnd"/>
+      <w:r>
+        <w:rPr>
+          <w:rFonts w:ascii="Times New Roman" w:hAnsi="Times New Roman" w:cs="Times New Roman"/>
+        </w:rPr>
+        <w:t xml:space="preserve"> for the program to run </w:t>
+      </w:r>
+    </w:p>
+    <w:p>
+      <w:pPr>
+        <w:pStyle w:val="ListParagraph"/>
+        <w:numPr>
+          <w:ilvl w:val="1"/>
+          <w:numId w:val="6"/>
+        </w:numPr>
+        <w:rPr>
+          <w:rFonts w:ascii="Times New Roman" w:hAnsi="Times New Roman" w:cs="Times New Roman"/>
+        </w:rPr>
+      </w:pPr>
+      <w:r>
+        <w:rPr>
+          <w:rFonts w:ascii="Times New Roman" w:hAnsi="Times New Roman" w:cs="Times New Roman"/>
+        </w:rPr>
+        <w:t xml:space="preserve">In this time, you should be seeing progress statements appear </w:t>
+      </w:r>
+    </w:p>
+    <w:p>
+      <w:pPr>
+        <w:pStyle w:val="ListParagraph"/>
+        <w:numPr>
+          <w:ilvl w:val="1"/>
+          <w:numId w:val="6"/>
+        </w:numPr>
+        <w:rPr>
+          <w:rFonts w:ascii="Times New Roman" w:hAnsi="Times New Roman" w:cs="Times New Roman"/>
+        </w:rPr>
+      </w:pPr>
+      <w:r>
+        <w:rPr>
+          <w:rFonts w:ascii="Times New Roman" w:hAnsi="Times New Roman" w:cs="Times New Roman"/>
+        </w:rPr>
+        <w:t xml:space="preserve">The program will open and close the Excel application in the background. There is no need to interact with these windows unless permission to a file is requested (this should not occur if file permissions are set to read and write for all files within the module folder). </w:t>
+      </w:r>
+    </w:p>
+    <w:p>
+      <w:pPr>
+        <w:pStyle w:val="ListParagraph"/>
+        <w:numPr>
+          <w:ilvl w:val="1"/>
+          <w:numId w:val="6"/>
+        </w:numPr>
+        <w:rPr>
+          <w:rFonts w:ascii="Times New Roman" w:hAnsi="Times New Roman" w:cs="Times New Roman"/>
+        </w:rPr>
+      </w:pPr>
+      <w:r>
+        <w:rPr>
+          <w:rFonts w:ascii="Times New Roman" w:hAnsi="Times New Roman" w:cs="Times New Roman"/>
+          <w:color w:val="FF0000"/>
+        </w:rPr>
+        <w:t>Important</w:t>
+      </w:r>
+      <w:r>
+        <w:rPr>
+          <w:rFonts w:ascii="Times New Roman" w:hAnsi="Times New Roman" w:cs="Times New Roman"/>
+        </w:rPr>
+        <w:t>: do not press the button again before “Done!” is printed or an error is thrown</w:t>
+      </w:r>
+    </w:p>
+    <w:p>
+      <w:pPr>
+        <w:pStyle w:val="ListParagraph"/>
+        <w:numPr>
+          <w:ilvl w:val="1"/>
+          <w:numId w:val="6"/>
+        </w:numPr>
+        <w:rPr>
+          <w:rFonts w:ascii="Times New Roman" w:hAnsi="Times New Roman" w:cs="Times New Roman"/>
+        </w:rPr>
+      </w:pPr>
+      <w:r>
+        <w:rPr>
+          <w:rFonts w:ascii="Times New Roman" w:hAnsi="Times New Roman" w:cs="Times New Roman"/>
+        </w:rPr>
+        <w:t xml:space="preserve">If an error is thrown, please contact me by email and include a screenshot of the error. </w:t>
+      </w:r>
+    </w:p>
+    <w:p>
+      <w:pPr>
+        <w:pStyle w:val="ListParagraph"/>
+        <w:numPr>
+          <w:ilvl w:val="0"/>
+          <w:numId w:val="6"/>
+        </w:numPr>
+        <w:rPr>
+          <w:rFonts w:ascii="Times New Roman" w:hAnsi="Times New Roman" w:cs="Times New Roman"/>
+        </w:rPr>
+      </w:pPr>
+      <w:r>
+        <w:rPr>
+          <w:rFonts w:ascii="Times New Roman" w:hAnsi="Times New Roman" w:cs="Times New Roman"/>
+        </w:rPr>
+        <w:t xml:space="preserve">Repeat steps 5-7 for other desired modules </w:t>
+      </w:r>
     </w:p>
     <w:p>
       <w:pPr>
@@ -981,6 +1514,95 @@
     </w:lvl>
   </w:abstractNum>
   <w:abstractNum w:abstractNumId="2" w15:restartNumberingAfterBreak="0">
+    <w:nsid w:val="1EFB3D7B"/>
+    <w:multiLevelType w:val="hybridMultilevel"/>
+    <w:tmpl w:val="43E63846"/>
+    <w:lvl w:ilvl="0" w:tplc="0409000F">
+      <w:start w:val="1"/>
+      <w:numFmt w:val="decimal"/>
+      <w:lvlText w:val="%1."/>
+      <w:lvlJc w:val="left"/>
+      <w:pPr>
+        <w:ind w:left="720" w:hanging="360"/>
+      </w:pPr>
+      <w:rPr>
+        <w:rFonts w:hint="default"/>
+      </w:rPr>
+    </w:lvl>
+    <w:lvl w:ilvl="1" w:tplc="04090019" w:tentative="1">
+      <w:start w:val="1"/>
+      <w:numFmt w:val="lowerLetter"/>
+      <w:lvlText w:val="%2."/>
+      <w:lvlJc w:val="left"/>
+      <w:pPr>
+        <w:ind w:left="1440" w:hanging="360"/>
+      </w:pPr>
+    </w:lvl>
+    <w:lvl w:ilvl="2" w:tplc="0409001B" w:tentative="1">
+      <w:start w:val="1"/>
+      <w:numFmt w:val="lowerRoman"/>
+      <w:lvlText w:val="%3."/>
+      <w:lvlJc w:val="right"/>
+      <w:pPr>
+        <w:ind w:left="2160" w:hanging="180"/>
+      </w:pPr>
+    </w:lvl>
+    <w:lvl w:ilvl="3" w:tplc="0409000F" w:tentative="1">
+      <w:start w:val="1"/>
+      <w:numFmt w:val="decimal"/>
+      <w:lvlText w:val="%4."/>
+      <w:lvlJc w:val="left"/>
+      <w:pPr>
+        <w:ind w:left="2880" w:hanging="360"/>
+      </w:pPr>
+    </w:lvl>
+    <w:lvl w:ilvl="4" w:tplc="04090019" w:tentative="1">
+      <w:start w:val="1"/>
+      <w:numFmt w:val="lowerLetter"/>
+      <w:lvlText w:val="%5."/>
+      <w:lvlJc w:val="left"/>
+      <w:pPr>
+        <w:ind w:left="3600" w:hanging="360"/>
+      </w:pPr>
+    </w:lvl>
+    <w:lvl w:ilvl="5" w:tplc="0409001B" w:tentative="1">
+      <w:start w:val="1"/>
+      <w:numFmt w:val="lowerRoman"/>
+      <w:lvlText w:val="%6."/>
+      <w:lvlJc w:val="right"/>
+      <w:pPr>
+        <w:ind w:left="4320" w:hanging="180"/>
+      </w:pPr>
+    </w:lvl>
+    <w:lvl w:ilvl="6" w:tplc="0409000F" w:tentative="1">
+      <w:start w:val="1"/>
+      <w:numFmt w:val="decimal"/>
+      <w:lvlText w:val="%7."/>
+      <w:lvlJc w:val="left"/>
+      <w:pPr>
+        <w:ind w:left="5040" w:hanging="360"/>
+      </w:pPr>
+    </w:lvl>
+    <w:lvl w:ilvl="7" w:tplc="04090019" w:tentative="1">
+      <w:start w:val="1"/>
+      <w:numFmt w:val="lowerLetter"/>
+      <w:lvlText w:val="%8."/>
+      <w:lvlJc w:val="left"/>
+      <w:pPr>
+        <w:ind w:left="5760" w:hanging="360"/>
+      </w:pPr>
+    </w:lvl>
+    <w:lvl w:ilvl="8" w:tplc="0409001B" w:tentative="1">
+      <w:start w:val="1"/>
+      <w:numFmt w:val="lowerRoman"/>
+      <w:lvlText w:val="%9."/>
+      <w:lvlJc w:val="right"/>
+      <w:pPr>
+        <w:ind w:left="6480" w:hanging="180"/>
+      </w:pPr>
+    </w:lvl>
+  </w:abstractNum>
+  <w:abstractNum w:abstractNumId="3" w15:restartNumberingAfterBreak="0">
     <w:nsid w:val="570C1E28"/>
     <w:multiLevelType w:val="hybridMultilevel"/>
     <w:tmpl w:val="614E73AA"/>
@@ -1069,7 +1691,96 @@
       </w:pPr>
     </w:lvl>
   </w:abstractNum>
-  <w:abstractNum w:abstractNumId="3" w15:restartNumberingAfterBreak="0">
+  <w:abstractNum w:abstractNumId="4" w15:restartNumberingAfterBreak="0">
+    <w:nsid w:val="66A474F4"/>
+    <w:multiLevelType w:val="hybridMultilevel"/>
+    <w:tmpl w:val="3236A234"/>
+    <w:lvl w:ilvl="0" w:tplc="0409000F">
+      <w:start w:val="1"/>
+      <w:numFmt w:val="decimal"/>
+      <w:lvlText w:val="%1."/>
+      <w:lvlJc w:val="left"/>
+      <w:pPr>
+        <w:ind w:left="720" w:hanging="360"/>
+      </w:pPr>
+      <w:rPr>
+        <w:rFonts w:hint="default"/>
+      </w:rPr>
+    </w:lvl>
+    <w:lvl w:ilvl="1" w:tplc="04090019">
+      <w:start w:val="1"/>
+      <w:numFmt w:val="lowerLetter"/>
+      <w:lvlText w:val="%2."/>
+      <w:lvlJc w:val="left"/>
+      <w:pPr>
+        <w:ind w:left="1440" w:hanging="360"/>
+      </w:pPr>
+    </w:lvl>
+    <w:lvl w:ilvl="2" w:tplc="0409001B" w:tentative="1">
+      <w:start w:val="1"/>
+      <w:numFmt w:val="lowerRoman"/>
+      <w:lvlText w:val="%3."/>
+      <w:lvlJc w:val="right"/>
+      <w:pPr>
+        <w:ind w:left="2160" w:hanging="180"/>
+      </w:pPr>
+    </w:lvl>
+    <w:lvl w:ilvl="3" w:tplc="0409000F" w:tentative="1">
+      <w:start w:val="1"/>
+      <w:numFmt w:val="decimal"/>
+      <w:lvlText w:val="%4."/>
+      <w:lvlJc w:val="left"/>
+      <w:pPr>
+        <w:ind w:left="2880" w:hanging="360"/>
+      </w:pPr>
+    </w:lvl>
+    <w:lvl w:ilvl="4" w:tplc="04090019" w:tentative="1">
+      <w:start w:val="1"/>
+      <w:numFmt w:val="lowerLetter"/>
+      <w:lvlText w:val="%5."/>
+      <w:lvlJc w:val="left"/>
+      <w:pPr>
+        <w:ind w:left="3600" w:hanging="360"/>
+      </w:pPr>
+    </w:lvl>
+    <w:lvl w:ilvl="5" w:tplc="0409001B" w:tentative="1">
+      <w:start w:val="1"/>
+      <w:numFmt w:val="lowerRoman"/>
+      <w:lvlText w:val="%6."/>
+      <w:lvlJc w:val="right"/>
+      <w:pPr>
+        <w:ind w:left="4320" w:hanging="180"/>
+      </w:pPr>
+    </w:lvl>
+    <w:lvl w:ilvl="6" w:tplc="0409000F" w:tentative="1">
+      <w:start w:val="1"/>
+      <w:numFmt w:val="decimal"/>
+      <w:lvlText w:val="%7."/>
+      <w:lvlJc w:val="left"/>
+      <w:pPr>
+        <w:ind w:left="5040" w:hanging="360"/>
+      </w:pPr>
+    </w:lvl>
+    <w:lvl w:ilvl="7" w:tplc="04090019" w:tentative="1">
+      <w:start w:val="1"/>
+      <w:numFmt w:val="lowerLetter"/>
+      <w:lvlText w:val="%8."/>
+      <w:lvlJc w:val="left"/>
+      <w:pPr>
+        <w:ind w:left="5760" w:hanging="360"/>
+      </w:pPr>
+    </w:lvl>
+    <w:lvl w:ilvl="8" w:tplc="0409001B" w:tentative="1">
+      <w:start w:val="1"/>
+      <w:numFmt w:val="lowerRoman"/>
+      <w:lvlText w:val="%9."/>
+      <w:lvlJc w:val="right"/>
+      <w:pPr>
+        <w:ind w:left="6480" w:hanging="180"/>
+      </w:pPr>
+    </w:lvl>
+  </w:abstractNum>
+  <w:abstractNum w:abstractNumId="5" w15:restartNumberingAfterBreak="0">
     <w:nsid w:val="6F777E2C"/>
     <w:multiLevelType w:val="hybridMultilevel"/>
     <w:tmpl w:val="C1F0C5C0"/>
@@ -1159,16 +1870,22 @@
     </w:lvl>
   </w:abstractNum>
   <w:num w:numId="1">
-    <w:abstractNumId w:val="3"/>
+    <w:abstractNumId w:val="5"/>
   </w:num>
   <w:num w:numId="2">
-    <w:abstractNumId w:val="2"/>
+    <w:abstractNumId w:val="3"/>
   </w:num>
   <w:num w:numId="3">
     <w:abstractNumId w:val="1"/>
   </w:num>
   <w:num w:numId="4">
     <w:abstractNumId w:val="0"/>
+  </w:num>
+  <w:num w:numId="5">
+    <w:abstractNumId w:val="2"/>
+  </w:num>
+  <w:num w:numId="6">
+    <w:abstractNumId w:val="4"/>
   </w:num>
 </w:numbering>
 </file>
@@ -1571,7 +2288,7 @@
   <w:style w:type="paragraph" w:default="1" w:styleId="Normal">
     <w:name w:val="Normal"/>
     <w:qFormat/>
-    <w:rsid w:val="004C5656"/>
+    <w:rsid w:val="009D1553"/>
   </w:style>
   <w:style w:type="character" w:default="1" w:styleId="DefaultParagraphFont">
     <w:name w:val="Default Paragraph Font"/>
@@ -1633,6 +2350,18 @@
       <w:ind w:left="720"/>
       <w:contextualSpacing/>
     </w:pPr>
+  </w:style>
+  <w:style w:type="character" w:styleId="FollowedHyperlink">
+    <w:name w:val="FollowedHyperlink"/>
+    <w:basedOn w:val="DefaultParagraphFont"/>
+    <w:uiPriority w:val="99"/>
+    <w:semiHidden/>
+    <w:unhideWhenUsed/>
+    <w:rsid w:val="00BF13A1"/>
+    <w:rPr>
+      <w:color w:val="954F72" w:themeColor="followedHyperlink"/>
+      <w:u w:val="single"/>
+    </w:rPr>
   </w:style>
 </w:styles>
 </file>

--- a/Assembly Survey Report/README.docx
+++ b/Assembly Survey Report/README.docx
@@ -55,7 +55,7 @@
         </w:rPr>
         <w:t xml:space="preserve">Contact: </w:t>
       </w:r>
-      <w:hyperlink r:id="rId5" w:history="1">
+      <w:hyperlink r:id="rId6" w:history="1">
         <w:r>
           <w:rPr>
             <w:rStyle w:val="Hyperlink"/>
@@ -124,7 +124,7 @@
         </w:rPr>
         <w:t xml:space="preserve">. If you haven’t already, install Anaconda. For Windows, refer to the webpage, </w:t>
       </w:r>
-      <w:hyperlink r:id="rId6" w:history="1">
+      <w:hyperlink r:id="rId7" w:history="1">
         <w:r>
           <w:rPr>
             <w:rStyle w:val="Hyperlink"/>
@@ -152,7 +152,7 @@
         </w:rPr>
         <w:t xml:space="preserve">If you already have Anaconda installed, ensure that it is the latest version. If not, follow these instructions to update from an older version: </w:t>
       </w:r>
-      <w:hyperlink r:id="rId7" w:history="1">
+      <w:hyperlink r:id="rId8" w:history="1">
         <w:r>
           <w:rPr>
             <w:rStyle w:val="Hyperlink"/>
@@ -180,7 +180,7 @@
         </w:rPr>
         <w:t xml:space="preserve">Once Anaconda is installed, you have the option of creating a new environment to run the program in. Instructions on how to do that are provided here, </w:t>
       </w:r>
-      <w:hyperlink r:id="rId8" w:history="1">
+      <w:hyperlink r:id="rId9" w:history="1">
         <w:r>
           <w:rPr>
             <w:rStyle w:val="Hyperlink"/>
@@ -242,7 +242,13 @@
         <w:rPr>
           <w:rFonts w:ascii="Times New Roman" w:hAnsi="Times New Roman" w:cs="Times New Roman"/>
         </w:rPr>
-        <w:t xml:space="preserve">Type command </w:t>
+        <w:t>Execute</w:t>
+      </w:r>
+      <w:r>
+        <w:rPr>
+          <w:rFonts w:ascii="Times New Roman" w:hAnsi="Times New Roman" w:cs="Times New Roman"/>
+        </w:rPr>
+        <w:t xml:space="preserve"> command </w:t>
       </w:r>
       <w:proofErr w:type="spellStart"/>
       <w:r>
@@ -409,7 +415,19 @@
         <w:rPr>
           <w:rFonts w:ascii="Times New Roman" w:hAnsi="Times New Roman" w:cs="Times New Roman"/>
         </w:rPr>
-        <w:t xml:space="preserve">Type command </w:t>
+        <w:t>Execute</w:t>
+      </w:r>
+      <w:r>
+        <w:rPr>
+          <w:rFonts w:ascii="Times New Roman" w:hAnsi="Times New Roman" w:cs="Times New Roman"/>
+        </w:rPr>
+        <w:t xml:space="preserve"> </w:t>
+      </w:r>
+      <w:r>
+        <w:rPr>
+          <w:rFonts w:ascii="Times New Roman" w:hAnsi="Times New Roman" w:cs="Times New Roman"/>
+        </w:rPr>
+        <w:t xml:space="preserve">command </w:t>
       </w:r>
       <w:proofErr w:type="spellStart"/>
       <w:r>
@@ -437,7 +455,19 @@
         <w:rPr>
           <w:rFonts w:ascii="Times New Roman" w:hAnsi="Times New Roman" w:cs="Times New Roman"/>
         </w:rPr>
-        <w:t>(into A</w:t>
+        <w:t>(</w:t>
+      </w:r>
+      <w:r>
+        <w:rPr>
+          <w:rFonts w:ascii="Times New Roman" w:hAnsi="Times New Roman" w:cs="Times New Roman"/>
+        </w:rPr>
+        <w:t>in</w:t>
+      </w:r>
+      <w:r>
+        <w:rPr>
+          <w:rFonts w:ascii="Times New Roman" w:hAnsi="Times New Roman" w:cs="Times New Roman"/>
+        </w:rPr>
+        <w:t xml:space="preserve"> A</w:t>
       </w:r>
       <w:r>
         <w:rPr>
@@ -467,13 +497,13 @@
         <w:rPr>
           <w:rFonts w:ascii="Times New Roman" w:hAnsi="Times New Roman" w:cs="Times New Roman"/>
         </w:rPr>
-        <w:t>Ty</w:t>
-      </w:r>
-      <w:r>
-        <w:rPr>
-          <w:rFonts w:ascii="Times New Roman" w:hAnsi="Times New Roman" w:cs="Times New Roman"/>
-        </w:rPr>
-        <w:t xml:space="preserve">pe </w:t>
+        <w:t>Execute</w:t>
+      </w:r>
+      <w:r>
+        <w:rPr>
+          <w:rFonts w:ascii="Times New Roman" w:hAnsi="Times New Roman" w:cs="Times New Roman"/>
+        </w:rPr>
+        <w:t xml:space="preserve"> </w:t>
       </w:r>
       <w:r>
         <w:rPr>
@@ -578,7 +608,19 @@
         <w:rPr>
           <w:rFonts w:ascii="Times New Roman" w:hAnsi="Times New Roman" w:cs="Times New Roman"/>
         </w:rPr>
-        <w:t xml:space="preserve">Type command </w:t>
+        <w:t>Execute</w:t>
+      </w:r>
+      <w:r>
+        <w:rPr>
+          <w:rFonts w:ascii="Times New Roman" w:hAnsi="Times New Roman" w:cs="Times New Roman"/>
+        </w:rPr>
+        <w:t xml:space="preserve"> </w:t>
+      </w:r>
+      <w:r>
+        <w:rPr>
+          <w:rFonts w:ascii="Times New Roman" w:hAnsi="Times New Roman" w:cs="Times New Roman"/>
+        </w:rPr>
+        <w:t xml:space="preserve">command </w:t>
       </w:r>
       <w:proofErr w:type="spellStart"/>
       <w:r>
@@ -623,7 +665,19 @@
         <w:rPr>
           <w:rFonts w:ascii="Times New Roman" w:hAnsi="Times New Roman" w:cs="Times New Roman"/>
         </w:rPr>
-        <w:t xml:space="preserve"> (into Anaconda Prompt) </w:t>
+        <w:t xml:space="preserve"> (</w:t>
+      </w:r>
+      <w:r>
+        <w:rPr>
+          <w:rFonts w:ascii="Times New Roman" w:hAnsi="Times New Roman" w:cs="Times New Roman"/>
+        </w:rPr>
+        <w:t>in</w:t>
+      </w:r>
+      <w:r>
+        <w:rPr>
+          <w:rFonts w:ascii="Times New Roman" w:hAnsi="Times New Roman" w:cs="Times New Roman"/>
+        </w:rPr>
+        <w:t xml:space="preserve"> Anaconda Prompt) </w:t>
       </w:r>
     </w:p>
     <w:p>
@@ -641,7 +695,19 @@
         <w:rPr>
           <w:rFonts w:ascii="Times New Roman" w:hAnsi="Times New Roman" w:cs="Times New Roman"/>
         </w:rPr>
-        <w:t xml:space="preserve">Type command </w:t>
+        <w:t>Execute</w:t>
+      </w:r>
+      <w:r>
+        <w:rPr>
+          <w:rFonts w:ascii="Times New Roman" w:hAnsi="Times New Roman" w:cs="Times New Roman"/>
+        </w:rPr>
+        <w:t xml:space="preserve"> </w:t>
+      </w:r>
+      <w:r>
+        <w:rPr>
+          <w:rFonts w:ascii="Times New Roman" w:hAnsi="Times New Roman" w:cs="Times New Roman"/>
+        </w:rPr>
+        <w:t xml:space="preserve">command </w:t>
       </w:r>
       <w:r>
         <w:rPr>
@@ -700,7 +766,19 @@
         <w:rPr>
           <w:rFonts w:ascii="Times New Roman" w:hAnsi="Times New Roman" w:cs="Times New Roman"/>
         </w:rPr>
-        <w:t xml:space="preserve">Type command </w:t>
+        <w:t>Execute</w:t>
+      </w:r>
+      <w:r>
+        <w:rPr>
+          <w:rFonts w:ascii="Times New Roman" w:hAnsi="Times New Roman" w:cs="Times New Roman"/>
+        </w:rPr>
+        <w:t xml:space="preserve"> </w:t>
+      </w:r>
+      <w:r>
+        <w:rPr>
+          <w:rFonts w:ascii="Times New Roman" w:hAnsi="Times New Roman" w:cs="Times New Roman"/>
+        </w:rPr>
+        <w:t xml:space="preserve">command </w:t>
       </w:r>
       <w:proofErr w:type="spellStart"/>
       <w:r>
@@ -754,7 +832,7 @@
         </w:rPr>
         <w:t xml:space="preserve"> link: </w:t>
       </w:r>
-      <w:hyperlink r:id="rId9" w:history="1">
+      <w:hyperlink r:id="rId10" w:history="1">
         <w:r>
           <w:rPr>
             <w:rStyle w:val="Hyperlink"/>
@@ -1188,21 +1266,7 @@
         <w:rPr>
           <w:rFonts w:ascii="Times New Roman" w:hAnsi="Times New Roman" w:cs="Times New Roman"/>
         </w:rPr>
-        <w:t xml:space="preserve">Wait roughly 30 seconds to a </w:t>
-      </w:r>
-      <w:proofErr w:type="gramStart"/>
-      <w:r>
-        <w:rPr>
-          <w:rFonts w:ascii="Times New Roman" w:hAnsi="Times New Roman" w:cs="Times New Roman"/>
-        </w:rPr>
-        <w:t>minutes</w:t>
-      </w:r>
-      <w:proofErr w:type="gramEnd"/>
-      <w:r>
-        <w:rPr>
-          <w:rFonts w:ascii="Times New Roman" w:hAnsi="Times New Roman" w:cs="Times New Roman"/>
-        </w:rPr>
-        <w:t xml:space="preserve"> for the program to run </w:t>
+        <w:t xml:space="preserve">Wait roughly 30 seconds to a minute for the program to run </w:t>
       </w:r>
     </w:p>
     <w:p>
@@ -1322,6 +1386,208 @@
           <w:rFonts w:ascii="Times New Roman" w:hAnsi="Times New Roman" w:cs="Times New Roman"/>
         </w:rPr>
       </w:pPr>
+    </w:p>
+    <w:p>
+      <w:pPr>
+        <w:rPr>
+          <w:rFonts w:ascii="Times New Roman" w:hAnsi="Times New Roman" w:cs="Times New Roman"/>
+        </w:rPr>
+      </w:pPr>
+    </w:p>
+    <w:p>
+      <w:pPr>
+        <w:rPr>
+          <w:rFonts w:ascii="Times New Roman" w:hAnsi="Times New Roman" w:cs="Times New Roman"/>
+        </w:rPr>
+      </w:pPr>
+    </w:p>
+    <w:p>
+      <w:pPr>
+        <w:rPr>
+          <w:rFonts w:ascii="Times New Roman" w:hAnsi="Times New Roman" w:cs="Times New Roman"/>
+        </w:rPr>
+      </w:pPr>
+    </w:p>
+    <w:p>
+      <w:pPr>
+        <w:rPr>
+          <w:rFonts w:ascii="Times New Roman" w:hAnsi="Times New Roman" w:cs="Times New Roman"/>
+        </w:rPr>
+      </w:pPr>
+    </w:p>
+    <w:p>
+      <w:pPr>
+        <w:rPr>
+          <w:rFonts w:ascii="Times New Roman" w:hAnsi="Times New Roman" w:cs="Times New Roman"/>
+        </w:rPr>
+      </w:pPr>
+    </w:p>
+    <w:p>
+      <w:pPr>
+        <w:rPr>
+          <w:rFonts w:ascii="Times New Roman" w:hAnsi="Times New Roman" w:cs="Times New Roman"/>
+        </w:rPr>
+      </w:pPr>
+    </w:p>
+    <w:p>
+      <w:pPr>
+        <w:rPr>
+          <w:rFonts w:ascii="Times New Roman" w:hAnsi="Times New Roman" w:cs="Times New Roman"/>
+        </w:rPr>
+      </w:pPr>
+    </w:p>
+    <w:p>
+      <w:pPr>
+        <w:rPr>
+          <w:rFonts w:ascii="Times New Roman" w:hAnsi="Times New Roman" w:cs="Times New Roman"/>
+          <w:b/>
+          <w:bCs/>
+          <w:sz w:val="28"/>
+          <w:szCs w:val="28"/>
+        </w:rPr>
+      </w:pPr>
+      <w:r>
+        <w:rPr>
+          <w:rFonts w:ascii="Times New Roman" w:hAnsi="Times New Roman" w:cs="Times New Roman"/>
+          <w:b/>
+          <w:bCs/>
+          <w:sz w:val="28"/>
+          <w:szCs w:val="28"/>
+        </w:rPr>
+        <w:lastRenderedPageBreak/>
+        <w:t>Version 1</w:t>
+      </w:r>
+    </w:p>
+    <w:p>
+      <w:pPr>
+        <w:rPr>
+          <w:rFonts w:ascii="Times New Roman" w:hAnsi="Times New Roman" w:cs="Times New Roman"/>
+        </w:rPr>
+      </w:pPr>
+      <w:r>
+        <w:rPr>
+          <w:rFonts w:ascii="Times New Roman" w:hAnsi="Times New Roman" w:cs="Times New Roman"/>
+        </w:rPr>
+        <w:t xml:space="preserve">Version 1 of the program reads the magnet list from an Excel file rather than pulling this information directly from the CDB. The </w:t>
+      </w:r>
+      <w:r>
+        <w:rPr>
+          <w:rFonts w:ascii="Times New Roman" w:hAnsi="Times New Roman" w:cs="Times New Roman"/>
+        </w:rPr>
+        <w:t>CDB Magnet List.xlsx</w:t>
+      </w:r>
+      <w:r>
+        <w:rPr>
+          <w:rFonts w:ascii="Times New Roman" w:hAnsi="Times New Roman" w:cs="Times New Roman"/>
+        </w:rPr>
+        <w:t xml:space="preserve"> file should look like the following. </w:t>
+      </w:r>
+    </w:p>
+    <w:p>
+      <w:pPr>
+        <w:rPr>
+          <w:rFonts w:ascii="Times New Roman" w:hAnsi="Times New Roman" w:cs="Times New Roman"/>
+        </w:rPr>
+      </w:pPr>
+      <w:r>
+        <w:rPr>
+          <w:rFonts w:ascii="Times New Roman" w:hAnsi="Times New Roman" w:cs="Times New Roman"/>
+          <w:noProof/>
+        </w:rPr>
+        <w:drawing>
+          <wp:inline distT="0" distB="0" distL="0" distR="0" wp14:anchorId="0F8057A6" wp14:editId="66C1BB0F">
+            <wp:extent cx="5939790" cy="1932305"/>
+            <wp:effectExtent l="0" t="0" r="3810" b="0"/>
+            <wp:docPr id="1" name="Picture 1"/>
+            <wp:cNvGraphicFramePr>
+              <a:graphicFrameLocks xmlns:a="http://schemas.openxmlformats.org/drawingml/2006/main" noChangeAspect="1"/>
+            </wp:cNvGraphicFramePr>
+            <a:graphic xmlns:a="http://schemas.openxmlformats.org/drawingml/2006/main">
+              <a:graphicData uri="http://schemas.openxmlformats.org/drawingml/2006/picture">
+                <pic:pic xmlns:pic="http://schemas.openxmlformats.org/drawingml/2006/picture">
+                  <pic:nvPicPr>
+                    <pic:cNvPr id="0" name="Picture 1"/>
+                    <pic:cNvPicPr>
+                      <a:picLocks noChangeAspect="1" noChangeArrowheads="1"/>
+                    </pic:cNvPicPr>
+                  </pic:nvPicPr>
+                  <pic:blipFill>
+                    <a:blip r:embed="rId11">
+                      <a:extLst>
+                        <a:ext uri="{28A0092B-C50C-407E-A947-70E740481C1C}">
+                          <a14:useLocalDpi xmlns:a14="http://schemas.microsoft.com/office/drawing/2010/main" val="0"/>
+                        </a:ext>
+                      </a:extLst>
+                    </a:blip>
+                    <a:srcRect/>
+                    <a:stretch>
+                      <a:fillRect/>
+                    </a:stretch>
+                  </pic:blipFill>
+                  <pic:spPr bwMode="auto">
+                    <a:xfrm>
+                      <a:off x="0" y="0"/>
+                      <a:ext cx="5939790" cy="1932305"/>
+                    </a:xfrm>
+                    <a:prstGeom prst="rect">
+                      <a:avLst/>
+                    </a:prstGeom>
+                    <a:noFill/>
+                    <a:ln>
+                      <a:noFill/>
+                    </a:ln>
+                  </pic:spPr>
+                </pic:pic>
+              </a:graphicData>
+            </a:graphic>
+          </wp:inline>
+        </w:drawing>
+      </w:r>
+    </w:p>
+    <w:p>
+      <w:pPr>
+        <w:rPr>
+          <w:rFonts w:ascii="Times New Roman" w:hAnsi="Times New Roman" w:cs="Times New Roman"/>
+        </w:rPr>
+      </w:pPr>
+      <w:r>
+        <w:rPr>
+          <w:rFonts w:ascii="Times New Roman" w:hAnsi="Times New Roman" w:cs="Times New Roman"/>
+        </w:rPr>
+        <w:t>The program will copy cells C3 to D13 into the Alignment Summary Tab. It is important that the magnet list information to be placed exactly in those cells. If there are less than 11 magnets in the module, simply leave the extra rows blank (</w:t>
+      </w:r>
+      <w:proofErr w:type="spellStart"/>
+      <w:r>
+        <w:rPr>
+          <w:rFonts w:ascii="Times New Roman" w:hAnsi="Times New Roman" w:cs="Times New Roman"/>
+        </w:rPr>
+        <w:t>ie</w:t>
+      </w:r>
+      <w:proofErr w:type="spellEnd"/>
+      <w:r>
+        <w:rPr>
+          <w:rFonts w:ascii="Times New Roman" w:hAnsi="Times New Roman" w:cs="Times New Roman"/>
+        </w:rPr>
+        <w:t xml:space="preserve">. if there are 12 </w:t>
+      </w:r>
+      <w:r>
+        <w:rPr>
+          <w:rFonts w:ascii="Times New Roman" w:hAnsi="Times New Roman" w:cs="Times New Roman"/>
+        </w:rPr>
+        <w:t>magnets</w:t>
+      </w:r>
+      <w:r>
+        <w:rPr>
+          <w:rFonts w:ascii="Times New Roman" w:hAnsi="Times New Roman" w:cs="Times New Roman"/>
+        </w:rPr>
+        <w:t xml:space="preserve">, leave C13 and D13 blank). </w:t>
+      </w:r>
+      <w:r>
+        <w:rPr>
+          <w:rFonts w:ascii="Times New Roman" w:hAnsi="Times New Roman" w:cs="Times New Roman"/>
+        </w:rPr>
+        <w:t xml:space="preserve">In future versions, this manual process will be automized, but for now, ensure each magnet list Excel file abides to the format described above.  </w:t>
+      </w:r>
     </w:p>
     <w:sectPr>
       <w:pgSz w:w="12240" w:h="15840"/>
@@ -2288,7 +2554,7 @@
   <w:style w:type="paragraph" w:default="1" w:styleId="Normal">
     <w:name w:val="Normal"/>
     <w:qFormat/>
-    <w:rsid w:val="009D1553"/>
+    <w:rsid w:val="002D21EB"/>
   </w:style>
   <w:style w:type="character" w:default="1" w:styleId="DefaultParagraphFont">
     <w:name w:val="Default Paragraph Font"/>
@@ -2659,4 +2925,16 @@
     </a:ext>
   </a:extLst>
 </a:theme>
+</file>
+
+<file path=customXml/item1.xml><?xml version="1.0" encoding="utf-8"?>
+<b:Sources xmlns:b="http://schemas.openxmlformats.org/officeDocument/2006/bibliography" xmlns="http://schemas.openxmlformats.org/officeDocument/2006/bibliography" SelectedStyle="\APASixthEditionOfficeOnline.xsl" StyleName="APA" Version="6"/>
+</file>
+
+<file path=customXml/itemProps1.xml><?xml version="1.0" encoding="utf-8"?>
+<ds:datastoreItem xmlns:ds="http://schemas.openxmlformats.org/officeDocument/2006/customXml" ds:itemID="{2FBA3254-BD77-4DB5-924D-4AD6894887B2}">
+  <ds:schemaRefs>
+    <ds:schemaRef ds:uri="http://schemas.openxmlformats.org/officeDocument/2006/bibliography"/>
+  </ds:schemaRefs>
+</ds:datastoreItem>
 </file>
--- a/Assembly Survey Report/README.docx
+++ b/Assembly Survey Report/README.docx
@@ -11,6 +11,14 @@
           <w:szCs w:val="32"/>
         </w:rPr>
       </w:pPr>
+      <w:r>
+        <w:rPr>
+          <w:rFonts w:ascii="Times New Roman" w:hAnsi="Times New Roman" w:cs="Times New Roman"/>
+          <w:sz w:val="32"/>
+          <w:szCs w:val="32"/>
+        </w:rPr>
+        <w:t xml:space="preserve">Assembly Survey </w:t>
+      </w:r>
       <w:r>
         <w:rPr>
           <w:rFonts w:ascii="Times New Roman" w:hAnsi="Times New Roman" w:cs="Times New Roman"/>
@@ -150,7 +158,19 @@
         <w:rPr>
           <w:rFonts w:ascii="Times New Roman" w:hAnsi="Times New Roman" w:cs="Times New Roman"/>
         </w:rPr>
-        <w:t xml:space="preserve">If you already have Anaconda installed, ensure that it is the latest version. If not, follow these instructions to update from an older version: </w:t>
+        <w:t xml:space="preserve">If you already have Anaconda installed, ensure that it is the latest version. If not, follow these instructions to update </w:t>
+      </w:r>
+      <w:r>
+        <w:rPr>
+          <w:rFonts w:ascii="Times New Roman" w:hAnsi="Times New Roman" w:cs="Times New Roman"/>
+        </w:rPr>
+        <w:t>to the newest</w:t>
+      </w:r>
+      <w:r>
+        <w:rPr>
+          <w:rFonts w:ascii="Times New Roman" w:hAnsi="Times New Roman" w:cs="Times New Roman"/>
+        </w:rPr>
+        <w:t xml:space="preserve"> version: </w:t>
       </w:r>
       <w:hyperlink r:id="rId8" w:history="1">
         <w:r>
@@ -180,7 +200,7 @@
         </w:rPr>
         <w:t xml:space="preserve">Once Anaconda is installed, you have the option of creating a new environment to run the program in. Instructions on how to do that are provided here, </w:t>
       </w:r>
-      <w:hyperlink r:id="rId9" w:history="1">
+      <w:hyperlink r:id="rId9" w:anchor="activating-an-environment" w:history="1">
         <w:r>
           <w:rPr>
             <w:rStyle w:val="Hyperlink"/>
@@ -206,7 +226,7 @@
         <w:rPr>
           <w:rFonts w:ascii="Times New Roman" w:hAnsi="Times New Roman" w:cs="Times New Roman"/>
         </w:rPr>
-        <w:t xml:space="preserve">Next, activate your environment by: </w:t>
+        <w:t xml:space="preserve">Next, activate your environment: </w:t>
       </w:r>
     </w:p>
     <w:p>
@@ -333,14 +353,7 @@
           <w:rFonts w:ascii="Courier New" w:hAnsi="Courier New" w:cs="Courier New"/>
           <w:highlight w:val="lightGray"/>
         </w:rPr>
-        <w:t xml:space="preserve"> activate</w:t>
-      </w:r>
-      <w:r>
-        <w:rPr>
-          <w:rFonts w:ascii="Courier New" w:hAnsi="Courier New" w:cs="Courier New"/>
-          <w:highlight w:val="lightGray"/>
-        </w:rPr>
-        <w:t xml:space="preserve"> base</w:t>
+        <w:t xml:space="preserve"> activate base</w:t>
       </w:r>
     </w:p>
     <w:p>
@@ -358,19 +371,7 @@
         <w:rPr>
           <w:rFonts w:ascii="Times New Roman" w:hAnsi="Times New Roman" w:cs="Times New Roman"/>
         </w:rPr>
-        <w:t xml:space="preserve">Keep </w:t>
-      </w:r>
-      <w:r>
-        <w:rPr>
-          <w:rFonts w:ascii="Times New Roman" w:hAnsi="Times New Roman" w:cs="Times New Roman"/>
-        </w:rPr>
-        <w:t>Anaconda Prompt</w:t>
-      </w:r>
-      <w:r>
-        <w:rPr>
-          <w:rFonts w:ascii="Times New Roman" w:hAnsi="Times New Roman" w:cs="Times New Roman"/>
-        </w:rPr>
-        <w:t xml:space="preserve"> open </w:t>
+        <w:t xml:space="preserve">Keep Anaconda Prompt open </w:t>
       </w:r>
     </w:p>
     <w:p>
@@ -467,19 +468,7 @@
         <w:rPr>
           <w:rFonts w:ascii="Times New Roman" w:hAnsi="Times New Roman" w:cs="Times New Roman"/>
         </w:rPr>
-        <w:t xml:space="preserve"> A</w:t>
-      </w:r>
-      <w:r>
-        <w:rPr>
-          <w:rFonts w:ascii="Times New Roman" w:hAnsi="Times New Roman" w:cs="Times New Roman"/>
-        </w:rPr>
-        <w:t>naconda Prompt</w:t>
-      </w:r>
-      <w:r>
-        <w:rPr>
-          <w:rFonts w:ascii="Times New Roman" w:hAnsi="Times New Roman" w:cs="Times New Roman"/>
-        </w:rPr>
-        <w:t>)</w:t>
+        <w:t xml:space="preserve"> Anaconda Prompt)</w:t>
       </w:r>
     </w:p>
     <w:p>
@@ -584,7 +573,19 @@
         <w:rPr>
           <w:rFonts w:ascii="Times New Roman" w:hAnsi="Times New Roman" w:cs="Times New Roman"/>
         </w:rPr>
-        <w:t xml:space="preserve">. Execute the following: </w:t>
+        <w:t xml:space="preserve">. </w:t>
+      </w:r>
+      <w:r>
+        <w:rPr>
+          <w:rFonts w:ascii="Times New Roman" w:hAnsi="Times New Roman" w:cs="Times New Roman"/>
+        </w:rPr>
+        <w:t>Perform</w:t>
+      </w:r>
+      <w:r>
+        <w:rPr>
+          <w:rFonts w:ascii="Times New Roman" w:hAnsi="Times New Roman" w:cs="Times New Roman"/>
+        </w:rPr>
+        <w:t xml:space="preserve"> the following: </w:t>
       </w:r>
     </w:p>
     <w:p>
@@ -838,21 +839,21 @@
             <w:rStyle w:val="Hyperlink"/>
             <w:rFonts w:ascii="Times New Roman" w:hAnsi="Times New Roman" w:cs="Times New Roman"/>
           </w:rPr>
-          <w:t>https://github.com/charlescheng0917</w:t>
+          <w:t>https://github.com/charlesc</w:t>
         </w:r>
         <w:r>
           <w:rPr>
             <w:rStyle w:val="Hyperlink"/>
             <w:rFonts w:ascii="Times New Roman" w:hAnsi="Times New Roman" w:cs="Times New Roman"/>
           </w:rPr>
-          <w:t>0</w:t>
+          <w:t>h</w:t>
         </w:r>
         <w:r>
           <w:rPr>
             <w:rStyle w:val="Hyperlink"/>
             <w:rFonts w:ascii="Times New Roman" w:hAnsi="Times New Roman" w:cs="Times New Roman"/>
           </w:rPr>
-          <w:t>3/Assembly-Survey-Report</w:t>
+          <w:t>eng091703/Assembly-Survey-Report</w:t>
         </w:r>
       </w:hyperlink>
       <w:r>
@@ -954,7 +955,7 @@
         <w:rPr>
           <w:rFonts w:ascii="Times New Roman" w:hAnsi="Times New Roman" w:cs="Times New Roman"/>
         </w:rPr>
-        <w:t xml:space="preserve"> are placeholders for variable characters, in the Assembly Survey Report folder. For example, if you want to create a report for module DLMB-1040, you will need to create a file named “DLMB-1040”. </w:t>
+        <w:t xml:space="preserve"> are placeholders for variable characters, in the Assembly Survey Report folder. For example, if you want to create a report for module DLMB-1040, you will need to create a file named DLMB-1040. </w:t>
       </w:r>
     </w:p>
     <w:p>
